--- a/Documentación/Bitácoras/Bitacora-PrácticaProfesional-01.docx
+++ b/Documentación/Bitácoras/Bitacora-PrácticaProfesional-01.docx
@@ -884,7 +884,15 @@
                 <w:sz w:val="18"/>
                 <w:szCs w:val="18"/>
               </w:rPr>
-              <w:t xml:space="preserve">Estuve constantemente reunido con don Francisco, quien es el experto botánico encargado de brindarme la información y características del sistema que desean que realice. </w:t>
+              <w:t>Se realizaron varias reuniones</w:t>
+            </w:r>
+            <w:r>
+              <w:rPr>
+                <w:rFonts w:ascii="Calibri" w:hAnsi="Calibri" w:cs="Calibri"/>
+                <w:sz w:val="18"/>
+                <w:szCs w:val="18"/>
+              </w:rPr>
+              <w:t xml:space="preserve"> con don Francisco, quien es el experto botánico encargado de brindarme la información y características del sistema que desean que realice. </w:t>
             </w:r>
           </w:p>
           <w:p>
@@ -908,7 +916,31 @@
                 <w:sz w:val="18"/>
                 <w:szCs w:val="18"/>
               </w:rPr>
-              <w:t>Realicé una investigación para tener una referencia de lo que necesita, ayudado de diversas bases de datos alojadas en distintos sitios web, además de las entrevistas que tuve con los encargados del CATIE.</w:t>
+              <w:t>Se realizó</w:t>
+            </w:r>
+            <w:r>
+              <w:rPr>
+                <w:rFonts w:ascii="Calibri" w:hAnsi="Calibri" w:cs="Calibri"/>
+                <w:sz w:val="18"/>
+                <w:szCs w:val="18"/>
+              </w:rPr>
+              <w:t xml:space="preserve"> una investigación para tener una referencia de lo que</w:t>
+            </w:r>
+            <w:r>
+              <w:rPr>
+                <w:rFonts w:ascii="Calibri" w:hAnsi="Calibri" w:cs="Calibri"/>
+                <w:sz w:val="18"/>
+                <w:szCs w:val="18"/>
+              </w:rPr>
+              <w:t xml:space="preserve"> se</w:t>
+            </w:r>
+            <w:r>
+              <w:rPr>
+                <w:rFonts w:ascii="Calibri" w:hAnsi="Calibri" w:cs="Calibri"/>
+                <w:sz w:val="18"/>
+                <w:szCs w:val="18"/>
+              </w:rPr>
+              <w:t xml:space="preserve"> necesita, ayudado de diversas bases de datos alojadas en distintos sitios web, además de las entrevistas que tuve con los encargados del CATIE.</w:t>
             </w:r>
           </w:p>
           <w:p>
@@ -932,7 +964,15 @@
                 <w:sz w:val="18"/>
                 <w:szCs w:val="18"/>
               </w:rPr>
-              <w:t>Recopilé y documenté mucha información de lo que desean como software final.</w:t>
+              <w:t>Se recopiló y se documentó</w:t>
+            </w:r>
+            <w:r>
+              <w:rPr>
+                <w:rFonts w:ascii="Calibri" w:hAnsi="Calibri" w:cs="Calibri"/>
+                <w:sz w:val="18"/>
+                <w:szCs w:val="18"/>
+              </w:rPr>
+              <w:t xml:space="preserve"> mucha información de lo que desean como software final.</w:t>
             </w:r>
           </w:p>
           <w:p>
@@ -956,7 +996,31 @@
                 <w:sz w:val="18"/>
                 <w:szCs w:val="18"/>
               </w:rPr>
-              <w:t>Inicié con todo el proceso de planeación y documentación de software, tales los análisis de requerimientos, casos de uso, diagramas de secuencias, diagramas de actividades y uno que otro documento en papel realizado en las mismas reuniones</w:t>
+              <w:t xml:space="preserve">Se </w:t>
+            </w:r>
+            <w:r>
+              <w:rPr>
+                <w:rFonts w:ascii="Calibri" w:hAnsi="Calibri" w:cs="Calibri"/>
+                <w:sz w:val="18"/>
+                <w:szCs w:val="18"/>
+              </w:rPr>
+              <w:t>Inici</w:t>
+            </w:r>
+            <w:r>
+              <w:rPr>
+                <w:rFonts w:ascii="Calibri" w:hAnsi="Calibri" w:cs="Calibri"/>
+                <w:sz w:val="18"/>
+                <w:szCs w:val="18"/>
+              </w:rPr>
+              <w:t>ó</w:t>
+            </w:r>
+            <w:r>
+              <w:rPr>
+                <w:rFonts w:ascii="Calibri" w:hAnsi="Calibri" w:cs="Calibri"/>
+                <w:sz w:val="18"/>
+                <w:szCs w:val="18"/>
+              </w:rPr>
+              <w:t xml:space="preserve"> con todo el proceso de planeación y documentación de software, tales los análisis de requerimientos, casos de uso, diagramas de secuencias, diagramas de actividades y uno que otro documento en papel realizado en las mismas reuniones</w:t>
             </w:r>
             <w:r>
               <w:rPr>
@@ -996,7 +1060,25 @@
                 <w:sz w:val="18"/>
                 <w:szCs w:val="18"/>
               </w:rPr>
-              <w:t xml:space="preserve">Inicié con </w:t>
+              <w:t xml:space="preserve">Se </w:t>
+            </w:r>
+            <w:bookmarkStart w:id="0" w:name="_GoBack"/>
+            <w:bookmarkEnd w:id="0"/>
+            <w:r>
+              <w:rPr>
+                <w:rFonts w:ascii="Calibri" w:hAnsi="Calibri" w:cs="Calibri"/>
+                <w:sz w:val="18"/>
+                <w:szCs w:val="18"/>
+              </w:rPr>
+              <w:t>Inició</w:t>
+            </w:r>
+            <w:r>
+              <w:rPr>
+                <w:rFonts w:ascii="Calibri" w:hAnsi="Calibri" w:cs="Calibri"/>
+                <w:sz w:val="18"/>
+                <w:szCs w:val="18"/>
+              </w:rPr>
+              <w:t xml:space="preserve"> con </w:t>
             </w:r>
             <w:r>
               <w:rPr>
@@ -1102,8 +1184,6 @@
             </w:r>
           </w:p>
         </w:tc>
-        <w:bookmarkStart w:id="0" w:name="_GoBack"/>
-        <w:bookmarkEnd w:id="0"/>
       </w:tr>
     </w:tbl>
     <w:p>
